--- a/个人文档/读书笔记/古典微分几何/彭家贵版/极小曲面.docx
+++ b/个人文档/读书笔记/古典微分几何/彭家贵版/极小曲面.docx
@@ -33,10 +33,10 @@
             <v:path o:extrusionok="f" gradientshapeok="t" o:connecttype="rect"/>
             <o:lock v:ext="edit" aspectratio="t"/>
           </v:shapetype>
-          <v:shape id="_x0000_i1028" type="#_x0000_t75" style="width:125.2pt;height:82.2pt" o:ole="">
-            <v:imagedata r:id="rId4" o:title=""/>
-          </v:shape>
-          <o:OLEObject Type="Embed" ProgID="Equation.DSMT4" ShapeID="_x0000_i1028" DrawAspect="Content" ObjectID="_1652718713" r:id="rId5"/>
+          <v:shape id="_x0000_i1025" type="#_x0000_t75" style="width:125.25pt;height:82.15pt" o:ole="">
+            <v:imagedata r:id="rId6" o:title=""/>
+          </v:shape>
+          <o:OLEObject Type="Embed" ProgID="Equation.DSMT4" ShapeID="_x0000_i1025" DrawAspect="Content" ObjectID="_1652739336" r:id="rId7"/>
         </w:object>
       </w:r>
       <w:r>
@@ -55,10 +55,10 @@
           <w:position w:val="-24"/>
         </w:rPr>
         <w:object w:dxaOrig="1040" w:dyaOrig="680" w14:anchorId="7BDDE06D">
-          <v:shape id="_x0000_i1031" type="#_x0000_t75" style="width:52.1pt;height:33.85pt" o:ole="">
-            <v:imagedata r:id="rId6" o:title=""/>
-          </v:shape>
-          <o:OLEObject Type="Embed" ProgID="Equation.DSMT4" ShapeID="_x0000_i1031" DrawAspect="Content" ObjectID="_1652718714" r:id="rId7"/>
+          <v:shape id="_x0000_i1026" type="#_x0000_t75" style="width:52.2pt;height:34pt" o:ole="">
+            <v:imagedata r:id="rId8" o:title=""/>
+          </v:shape>
+          <o:OLEObject Type="Embed" ProgID="Equation.DSMT4" ShapeID="_x0000_i1026" DrawAspect="Content" ObjectID="_1652739337" r:id="rId9"/>
         </w:object>
       </w:r>
       <w:r>
@@ -83,10 +83,10 @@
           <w:position w:val="-12"/>
         </w:rPr>
         <w:object w:dxaOrig="760" w:dyaOrig="360" w14:anchorId="354DC9B3">
-          <v:shape id="_x0000_i1035" type="#_x0000_t75" style="width:38.15pt;height:18.25pt" o:ole="">
-            <v:imagedata r:id="rId8" o:title=""/>
-          </v:shape>
-          <o:OLEObject Type="Embed" ProgID="Equation.DSMT4" ShapeID="_x0000_i1035" DrawAspect="Content" ObjectID="_1652718715" r:id="rId9"/>
+          <v:shape id="_x0000_i1027" type="#_x0000_t75" style="width:38.3pt;height:18.2pt" o:ole="">
+            <v:imagedata r:id="rId10" o:title=""/>
+          </v:shape>
+          <o:OLEObject Type="Embed" ProgID="Equation.DSMT4" ShapeID="_x0000_i1027" DrawAspect="Content" ObjectID="_1652739338" r:id="rId11"/>
         </w:object>
       </w:r>
       <w:r>
@@ -99,10 +99,10 @@
           <w:position w:val="-12"/>
         </w:rPr>
         <w:object w:dxaOrig="260" w:dyaOrig="360" w14:anchorId="2AAA9897">
-          <v:shape id="_x0000_i1039" type="#_x0000_t75" style="width:12.9pt;height:18.25pt" o:ole="">
-            <v:imagedata r:id="rId10" o:title=""/>
-          </v:shape>
-          <o:OLEObject Type="Embed" ProgID="Equation.DSMT4" ShapeID="_x0000_i1039" DrawAspect="Content" ObjectID="_1652718716" r:id="rId11"/>
+          <v:shape id="_x0000_i1028" type="#_x0000_t75" style="width:12.85pt;height:18.2pt" o:ole="">
+            <v:imagedata r:id="rId12" o:title=""/>
+          </v:shape>
+          <o:OLEObject Type="Embed" ProgID="Equation.DSMT4" ShapeID="_x0000_i1028" DrawAspect="Content" ObjectID="_1652739339" r:id="rId13"/>
         </w:object>
       </w:r>
       <w:r>
@@ -110,31 +110,6 @@
           <w:rFonts w:hint="eastAsia"/>
         </w:rPr>
         <w:t>的面积</w:t>
-      </w:r>
-    </w:p>
-    <w:p>
-      <w:pPr>
-        <w:pStyle w:val="MTDisplayEquation"/>
-        <w:rPr>
-          <w:rFonts w:hint="eastAsia"/>
-        </w:rPr>
-      </w:pPr>
-      <w:r>
-        <w:tab/>
-      </w:r>
-      <w:r>
-        <w:rPr>
-          <w:position w:val="-238"/>
-        </w:rPr>
-        <w:object w:dxaOrig="3640" w:dyaOrig="5260" w14:anchorId="2E3A1014">
-          <v:shape id="_x0000_i1073" type="#_x0000_t75" style="width:182.15pt;height:262.75pt" o:ole="">
-            <v:imagedata r:id="rId12" o:title=""/>
-          </v:shape>
-          <o:OLEObject Type="Embed" ProgID="Equation.DSMT4" ShapeID="_x0000_i1073" DrawAspect="Content" ObjectID="_1652718717" r:id="rId13"/>
-        </w:object>
-      </w:r>
-      <w:r>
-        <w:t xml:space="preserve"> </w:t>
       </w:r>
     </w:p>
     <w:p>
@@ -146,13 +121,35 @@
       </w:r>
       <w:r>
         <w:rPr>
+          <w:position w:val="-238"/>
+        </w:rPr>
+        <w:object w:dxaOrig="3640" w:dyaOrig="5260" w14:anchorId="2E3A1014">
+          <v:shape id="_x0000_i1029" type="#_x0000_t75" style="width:182.3pt;height:262.85pt" o:ole="">
+            <v:imagedata r:id="rId14" o:title=""/>
+          </v:shape>
+          <o:OLEObject Type="Embed" ProgID="Equation.DSMT4" ShapeID="_x0000_i1029" DrawAspect="Content" ObjectID="_1652739340" r:id="rId15"/>
+        </w:object>
+      </w:r>
+      <w:r>
+        <w:t xml:space="preserve"> </w:t>
+      </w:r>
+    </w:p>
+    <w:p>
+      <w:pPr>
+        <w:pStyle w:val="MTDisplayEquation"/>
+      </w:pPr>
+      <w:r>
+        <w:tab/>
+      </w:r>
+      <w:r>
+        <w:rPr>
           <w:position w:val="-244"/>
         </w:rPr>
         <w:object w:dxaOrig="4560" w:dyaOrig="4440" w14:anchorId="6A6DCFF2">
-          <v:shape id="_x0000_i1055" type="#_x0000_t75" style="width:227.8pt;height:221.9pt" o:ole="">
-            <v:imagedata r:id="rId14" o:title=""/>
-          </v:shape>
-          <o:OLEObject Type="Embed" ProgID="Equation.DSMT4" ShapeID="_x0000_i1055" DrawAspect="Content" ObjectID="_1652718718" r:id="rId15"/>
+          <v:shape id="_x0000_i1030" type="#_x0000_t75" style="width:227.8pt;height:221.9pt" o:ole="">
+            <v:imagedata r:id="rId16" o:title=""/>
+          </v:shape>
+          <o:OLEObject Type="Embed" ProgID="Equation.DSMT4" ShapeID="_x0000_i1030" DrawAspect="Content" ObjectID="_1652739341" r:id="rId17"/>
         </w:object>
       </w:r>
       <w:r>
@@ -171,9 +168,6 @@
     <w:p>
       <w:pPr>
         <w:pStyle w:val="MTDisplayEquation"/>
-        <w:rPr>
-          <w:rFonts w:hint="eastAsia"/>
-        </w:rPr>
       </w:pPr>
       <w:r>
         <w:tab/>
@@ -183,10 +177,10 @@
           <w:position w:val="-68"/>
         </w:rPr>
         <w:object w:dxaOrig="6060" w:dyaOrig="1480" w14:anchorId="231A5BCE">
-          <v:shape id="_x0000_i1077" type="#_x0000_t75" style="width:303.05pt;height:74.15pt" o:ole="">
-            <v:imagedata r:id="rId16" o:title=""/>
-          </v:shape>
-          <o:OLEObject Type="Embed" ProgID="Equation.DSMT4" ShapeID="_x0000_i1077" DrawAspect="Content" ObjectID="_1652718719" r:id="rId17"/>
+          <v:shape id="_x0000_i1031" type="#_x0000_t75" style="width:303pt;height:74.15pt" o:ole="">
+            <v:imagedata r:id="rId18" o:title=""/>
+          </v:shape>
+          <o:OLEObject Type="Embed" ProgID="Equation.DSMT4" ShapeID="_x0000_i1031" DrawAspect="Content" ObjectID="_1652739342" r:id="rId19"/>
         </w:object>
       </w:r>
       <w:r>
@@ -205,10 +199,10 @@
           <w:position w:val="-16"/>
         </w:rPr>
         <w:object w:dxaOrig="1660" w:dyaOrig="440" w14:anchorId="1BB68A52">
-          <v:shape id="_x0000_i1058" type="#_x0000_t75" style="width:82.75pt;height:22.05pt" o:ole="">
-            <v:imagedata r:id="rId18" o:title=""/>
-          </v:shape>
-          <o:OLEObject Type="Embed" ProgID="Equation.DSMT4" ShapeID="_x0000_i1058" DrawAspect="Content" ObjectID="_1652718720" r:id="rId19"/>
+          <v:shape id="_x0000_i1032" type="#_x0000_t75" style="width:82.7pt;height:21.95pt" o:ole="">
+            <v:imagedata r:id="rId20" o:title=""/>
+          </v:shape>
+          <o:OLEObject Type="Embed" ProgID="Equation.DSMT4" ShapeID="_x0000_i1032" DrawAspect="Content" ObjectID="_1652739343" r:id="rId21"/>
         </w:object>
       </w:r>
       <w:r>
@@ -222,10 +216,10 @@
           <w:position w:val="-12"/>
         </w:rPr>
         <w:object w:dxaOrig="999" w:dyaOrig="380" w14:anchorId="1C305871">
-          <v:shape id="_x0000_i1083" type="#_x0000_t75" style="width:49.95pt;height:18.8pt" o:ole="">
-            <v:imagedata r:id="rId20" o:title=""/>
-          </v:shape>
-          <o:OLEObject Type="Embed" ProgID="Equation.DSMT4" ShapeID="_x0000_i1083" DrawAspect="Content" ObjectID="_1652718721" r:id="rId21"/>
+          <v:shape id="_x0000_i1033" type="#_x0000_t75" style="width:50.05pt;height:18.75pt" o:ole="">
+            <v:imagedata r:id="rId22" o:title=""/>
+          </v:shape>
+          <o:OLEObject Type="Embed" ProgID="Equation.DSMT4" ShapeID="_x0000_i1033" DrawAspect="Content" ObjectID="_1652739344" r:id="rId23"/>
         </w:object>
       </w:r>
       <w:r>
@@ -245,10 +239,10 @@
           <w:position w:val="-32"/>
         </w:rPr>
         <w:object w:dxaOrig="2299" w:dyaOrig="700" w14:anchorId="3A788463">
-          <v:shape id="_x0000_i1062" type="#_x0000_t75" style="width:115pt;height:34.95pt" o:ole="">
-            <v:imagedata r:id="rId22" o:title=""/>
-          </v:shape>
-          <o:OLEObject Type="Embed" ProgID="Equation.DSMT4" ShapeID="_x0000_i1062" DrawAspect="Content" ObjectID="_1652718722" r:id="rId23"/>
+          <v:shape id="_x0000_i1034" type="#_x0000_t75" style="width:114.85pt;height:35.05pt" o:ole="">
+            <v:imagedata r:id="rId24" o:title=""/>
+          </v:shape>
+          <o:OLEObject Type="Embed" ProgID="Equation.DSMT4" ShapeID="_x0000_i1034" DrawAspect="Content" ObjectID="_1652739345" r:id="rId25"/>
         </w:object>
       </w:r>
       <w:r>
@@ -261,9 +255,6 @@
     <w:p>
       <w:pPr>
         <w:pStyle w:val="MTDisplayEquation"/>
-        <w:rPr>
-          <w:rFonts w:hint="eastAsia"/>
-        </w:rPr>
       </w:pPr>
       <w:r>
         <w:tab/>
@@ -273,10 +264,10 @@
           <w:position w:val="-40"/>
         </w:rPr>
         <w:object w:dxaOrig="3140" w:dyaOrig="920" w14:anchorId="52140197">
-          <v:shape id="_x0000_i1068" type="#_x0000_t75" style="width:156.9pt;height:46.2pt" o:ole="">
-            <v:imagedata r:id="rId24" o:title=""/>
-          </v:shape>
-          <o:OLEObject Type="Embed" ProgID="Equation.DSMT4" ShapeID="_x0000_i1068" DrawAspect="Content" ObjectID="_1652718723" r:id="rId25"/>
+          <v:shape id="_x0000_i1035" type="#_x0000_t75" style="width:156.85pt;height:46.3pt" o:ole="">
+            <v:imagedata r:id="rId26" o:title=""/>
+          </v:shape>
+          <o:OLEObject Type="Embed" ProgID="Equation.DSMT4" ShapeID="_x0000_i1035" DrawAspect="Content" ObjectID="_1652739346" r:id="rId27"/>
         </w:object>
       </w:r>
       <w:r>
@@ -294,22 +285,19 @@
     <w:p>
       <w:pPr>
         <w:pStyle w:val="MTDisplayEquation"/>
-        <w:rPr>
-          <w:rFonts w:hint="eastAsia"/>
-        </w:rPr>
       </w:pPr>
       <w:r>
         <w:tab/>
       </w:r>
       <w:r>
         <w:rPr>
-          <w:position w:val="-102"/>
-        </w:rPr>
-        <w:object w:dxaOrig="2600" w:dyaOrig="2160" w14:anchorId="795A50C8">
-          <v:shape id="_x0000_i1080" type="#_x0000_t75" style="width:130.05pt;height:108pt" o:ole="">
-            <v:imagedata r:id="rId26" o:title=""/>
-          </v:shape>
-          <o:OLEObject Type="Embed" ProgID="Equation.DSMT4" ShapeID="_x0000_i1080" DrawAspect="Content" ObjectID="_1652718724" r:id="rId27"/>
+          <w:position w:val="-124"/>
+        </w:rPr>
+        <w:object w:dxaOrig="2600" w:dyaOrig="2780" w14:anchorId="795A50C8">
+          <v:shape id="_x0000_i1036" type="#_x0000_t75" style="width:130.1pt;height:138.9pt" o:ole="">
+            <v:imagedata r:id="rId28" o:title=""/>
+          </v:shape>
+          <o:OLEObject Type="Embed" ProgID="Equation.DSMT4" ShapeID="_x0000_i1036" DrawAspect="Content" ObjectID="_1652739347" r:id="rId29"/>
         </w:object>
       </w:r>
       <w:r>
@@ -327,9 +315,6 @@
     <w:p>
       <w:pPr>
         <w:pStyle w:val="MTDisplayEquation"/>
-        <w:rPr>
-          <w:rFonts w:hint="eastAsia"/>
-        </w:rPr>
       </w:pPr>
       <w:r>
         <w:tab/>
@@ -339,10 +324,10 @@
           <w:position w:val="-30"/>
         </w:rPr>
         <w:object w:dxaOrig="3500" w:dyaOrig="620" w14:anchorId="39BF3857">
-          <v:shape id="_x0000_i1086" type="#_x0000_t75" style="width:175.15pt;height:31.15pt" o:ole="">
-            <v:imagedata r:id="rId28" o:title=""/>
-          </v:shape>
-          <o:OLEObject Type="Embed" ProgID="Equation.DSMT4" ShapeID="_x0000_i1086" DrawAspect="Content" ObjectID="_1652718725" r:id="rId29"/>
+          <v:shape id="_x0000_i1037" type="#_x0000_t75" style="width:175.05pt;height:31.05pt" o:ole="">
+            <v:imagedata r:id="rId30" o:title=""/>
+          </v:shape>
+          <o:OLEObject Type="Embed" ProgID="Equation.DSMT4" ShapeID="_x0000_i1037" DrawAspect="Content" ObjectID="_1652739348" r:id="rId31"/>
         </w:object>
       </w:r>
       <w:r>
@@ -352,22 +337,19 @@
     <w:p>
       <w:pPr>
         <w:pStyle w:val="MTDisplayEquation"/>
-        <w:rPr>
-          <w:rFonts w:hint="eastAsia"/>
-        </w:rPr>
       </w:pPr>
       <w:r>
         <w:tab/>
       </w:r>
       <w:r>
         <w:rPr>
-          <w:position w:val="-12"/>
-        </w:rPr>
-        <w:object w:dxaOrig="859" w:dyaOrig="380" w14:anchorId="50F18374">
-          <v:shape id="_x0000_i1091" type="#_x0000_t75" style="width:43pt;height:18.8pt" o:ole="">
-            <v:imagedata r:id="rId30" o:title=""/>
-          </v:shape>
-          <o:OLEObject Type="Embed" ProgID="Equation.DSMT4" ShapeID="_x0000_i1091" DrawAspect="Content" ObjectID="_1652718726" r:id="rId31"/>
+          <w:position w:val="-24"/>
+        </w:rPr>
+        <w:object w:dxaOrig="2260" w:dyaOrig="660" w14:anchorId="50F18374">
+          <v:shape id="_x0000_i1038" type="#_x0000_t75" style="width:113.2pt;height:32.65pt" o:ole="">
+            <v:imagedata r:id="rId32" o:title=""/>
+          </v:shape>
+          <o:OLEObject Type="Embed" ProgID="Equation.DSMT4" ShapeID="_x0000_i1038" DrawAspect="Content" ObjectID="_1652739349" r:id="rId33"/>
         </w:object>
       </w:r>
       <w:r>
@@ -376,10 +358,103 @@
     </w:p>
     <w:p>
       <w:pPr>
-        <w:rPr>
-          <w:rFonts w:hint="eastAsia"/>
-        </w:rPr>
+        <w:pStyle w:val="MTDisplayEquation"/>
       </w:pPr>
+      <w:r>
+        <w:tab/>
+      </w:r>
+      <w:r>
+        <w:rPr>
+          <w:position w:val="-62"/>
+        </w:rPr>
+        <w:object w:dxaOrig="8740" w:dyaOrig="6900" w14:anchorId="18AD4E7B">
+          <v:shape id="_x0000_i1039" type="#_x0000_t75" style="width:437.1pt;height:345pt" o:ole="">
+            <v:imagedata r:id="rId34" o:title=""/>
+          </v:shape>
+          <o:OLEObject Type="Embed" ProgID="Equation.DSMT4" ShapeID="_x0000_i1039" DrawAspect="Content" ObjectID="_1652739350" r:id="rId35"/>
+        </w:object>
+      </w:r>
+      <w:r>
+        <w:t xml:space="preserve"> </w:t>
+      </w:r>
+    </w:p>
+    <w:p>
+      <w:pPr>
+        <w:pStyle w:val="MTDisplayEquation"/>
+      </w:pPr>
+      <w:r>
+        <w:tab/>
+      </w:r>
+      <w:r>
+        <w:rPr>
+          <w:position w:val="-92"/>
+        </w:rPr>
+        <w:object w:dxaOrig="3280" w:dyaOrig="1820" w14:anchorId="6117051D">
+          <v:shape id="_x0000_i1042" type="#_x0000_t75" style="width:164.05pt;height:91pt" o:ole="">
+            <v:imagedata r:id="rId36" o:title=""/>
+          </v:shape>
+          <o:OLEObject Type="Embed" ProgID="Equation.DSMT4" ShapeID="_x0000_i1042" DrawAspect="Content" ObjectID="_1652739351" r:id="rId37"/>
+        </w:object>
+      </w:r>
+      <w:r>
+        <w:t xml:space="preserve"> </w:t>
+      </w:r>
+    </w:p>
+    <w:p>
+      <w:r>
+        <w:rPr>
+          <w:rFonts w:hint="eastAsia"/>
+        </w:rPr>
+        <w:t>命题 曲面S为极小曲面</w:t>
+      </w:r>
+      <w:r>
+        <w:rPr>
+          <w:position w:val="-6"/>
+        </w:rPr>
+        <w:object w:dxaOrig="340" w:dyaOrig="240" w14:anchorId="214A4EAA">
+          <v:shape id="_x0000_i1045" type="#_x0000_t75" style="width:17.15pt;height:12.05pt" o:ole="">
+            <v:imagedata r:id="rId38" o:title=""/>
+          </v:shape>
+          <o:OLEObject Type="Embed" ProgID="Equation.DSMT4" ShapeID="_x0000_i1045" DrawAspect="Content" ObjectID="_1652739352" r:id="rId39"/>
+        </w:object>
+      </w:r>
+      <w:r>
+        <w:rPr>
+          <w:rFonts w:hint="eastAsia"/>
+        </w:rPr>
+        <w:t>曲面S的面积关于固定边界的沿任意方向的面积变分达到临界值等价于平均曲率为0。</w:t>
+      </w:r>
+      <w:r>
+        <w:t xml:space="preserve"> </w:t>
+      </w:r>
+    </w:p>
+    <w:p>
+      <w:r>
+        <w:rPr>
+          <w:rFonts w:hint="eastAsia"/>
+        </w:rPr>
+        <w:t>命题 若曲面S在所有过边界</w:t>
+      </w:r>
+      <w:r>
+        <w:rPr>
+          <w:position w:val="-6"/>
+        </w:rPr>
+        <w:object w:dxaOrig="360" w:dyaOrig="279" w14:anchorId="3A7FB4A5">
+          <v:shape id="_x0000_i1049" type="#_x0000_t75" style="width:17.95pt;height:13.9pt" o:ole="">
+            <v:imagedata r:id="rId40" o:title=""/>
+          </v:shape>
+          <o:OLEObject Type="Embed" ProgID="Equation.DSMT4" ShapeID="_x0000_i1049" DrawAspect="Content" ObjectID="_1652739353" r:id="rId41"/>
+        </w:object>
+      </w:r>
+      <w:r>
+        <w:rPr>
+          <w:rFonts w:hint="eastAsia"/>
+        </w:rPr>
+        <w:t>的曲面中面积最小，则S必为极小曲面。</w:t>
+      </w:r>
+      <w:r>
+        <w:t xml:space="preserve"> </w:t>
+      </w:r>
     </w:p>
     <w:sectPr>
       <w:pgSz w:w="11906" w:h="16838"/>
@@ -389,6 +464,44 @@
     </w:sectPr>
   </w:body>
 </w:document>
+</file>
+
+<file path=word/endnotes.xml><?xml version="1.0" encoding="utf-8"?>
+<w:endnotes xmlns:wpc="http://schemas.microsoft.com/office/word/2010/wordprocessingCanvas" xmlns:cx="http://schemas.microsoft.com/office/drawing/2014/chartex" xmlns:cx1="http://schemas.microsoft.com/office/drawing/2015/9/8/chartex" xmlns:cx2="http://schemas.microsoft.com/office/drawing/2015/10/21/chartex" xmlns:cx3="http://schemas.microsoft.com/office/drawing/2016/5/9/chartex" xmlns:cx4="http://schemas.microsoft.com/office/drawing/2016/5/10/chartex" xmlns:cx5="http://schemas.microsoft.com/office/drawing/2016/5/11/chartex" xmlns:cx6="http://schemas.microsoft.com/office/drawing/2016/5/12/chartex" xmlns:cx7="http://schemas.microsoft.com/office/drawing/2016/5/13/chartex" xmlns:cx8="http://schemas.microsoft.com/office/drawing/2016/5/14/chartex" xmlns:mc="http://schemas.openxmlformats.org/markup-compatibility/2006" xmlns:aink="http://schemas.microsoft.com/office/drawing/2016/ink" xmlns:am3d="http://schemas.microsoft.com/office/drawing/2017/model3d" xmlns:o="urn:schemas-microsoft-com:office:office" xmlns:r="http://schemas.openxmlformats.org/officeDocument/2006/relationships" xmlns:m="http://schemas.openxmlformats.org/officeDocument/2006/math" xmlns:v="urn:schemas-microsoft-com:vml" xmlns:wp14="http://schemas.microsoft.com/office/word/2010/wordprocessingDrawing" xmlns:wp="http://schemas.openxmlformats.org/drawingml/2006/wordprocessingDrawing" xmlns:w10="urn:schemas-microsoft-com:office:word" xmlns:w="http://schemas.openxmlformats.org/wordprocessingml/2006/main" xmlns:w14="http://schemas.microsoft.com/office/word/2010/wordml" xmlns:w15="http://schemas.microsoft.com/office/word/2012/wordml" xmlns:w16cex="http://schemas.microsoft.com/office/word/2018/wordml/cex" xmlns:w16cid="http://schemas.microsoft.com/office/word/2016/wordml/cid" xmlns:w16="http://schemas.microsoft.com/office/word/2018/wordml" xmlns:w16se="http://schemas.microsoft.com/office/word/2015/wordml/symex" xmlns:wpg="http://schemas.microsoft.com/office/word/2010/wordprocessingGroup" xmlns:wpi="http://schemas.microsoft.com/office/word/2010/wordprocessingInk" xmlns:wne="http://schemas.microsoft.com/office/word/2006/wordml" xmlns:wps="http://schemas.microsoft.com/office/word/2010/wordprocessingShape" mc:Ignorable="w14 w15 w16se w16cid w16 w16cex wp14">
+  <w:endnote w:type="separator" w:id="-1">
+    <w:p>
+      <w:r>
+        <w:separator/>
+      </w:r>
+    </w:p>
+  </w:endnote>
+  <w:endnote w:type="continuationSeparator" w:id="0">
+    <w:p>
+      <w:r>
+        <w:continuationSeparator/>
+      </w:r>
+    </w:p>
+  </w:endnote>
+</w:endnotes>
+</file>
+
+<file path=word/footnotes.xml><?xml version="1.0" encoding="utf-8"?>
+<w:footnotes xmlns:wpc="http://schemas.microsoft.com/office/word/2010/wordprocessingCanvas" xmlns:cx="http://schemas.microsoft.com/office/drawing/2014/chartex" xmlns:cx1="http://schemas.microsoft.com/office/drawing/2015/9/8/chartex" xmlns:cx2="http://schemas.microsoft.com/office/drawing/2015/10/21/chartex" xmlns:cx3="http://schemas.microsoft.com/office/drawing/2016/5/9/chartex" xmlns:cx4="http://schemas.microsoft.com/office/drawing/2016/5/10/chartex" xmlns:cx5="http://schemas.microsoft.com/office/drawing/2016/5/11/chartex" xmlns:cx6="http://schemas.microsoft.com/office/drawing/2016/5/12/chartex" xmlns:cx7="http://schemas.microsoft.com/office/drawing/2016/5/13/chartex" xmlns:cx8="http://schemas.microsoft.com/office/drawing/2016/5/14/chartex" xmlns:mc="http://schemas.openxmlformats.org/markup-compatibility/2006" xmlns:aink="http://schemas.microsoft.com/office/drawing/2016/ink" xmlns:am3d="http://schemas.microsoft.com/office/drawing/2017/model3d" xmlns:o="urn:schemas-microsoft-com:office:office" xmlns:r="http://schemas.openxmlformats.org/officeDocument/2006/relationships" xmlns:m="http://schemas.openxmlformats.org/officeDocument/2006/math" xmlns:v="urn:schemas-microsoft-com:vml" xmlns:wp14="http://schemas.microsoft.com/office/word/2010/wordprocessingDrawing" xmlns:wp="http://schemas.openxmlformats.org/drawingml/2006/wordprocessingDrawing" xmlns:w10="urn:schemas-microsoft-com:office:word" xmlns:w="http://schemas.openxmlformats.org/wordprocessingml/2006/main" xmlns:w14="http://schemas.microsoft.com/office/word/2010/wordml" xmlns:w15="http://schemas.microsoft.com/office/word/2012/wordml" xmlns:w16cex="http://schemas.microsoft.com/office/word/2018/wordml/cex" xmlns:w16cid="http://schemas.microsoft.com/office/word/2016/wordml/cid" xmlns:w16="http://schemas.microsoft.com/office/word/2018/wordml" xmlns:w16se="http://schemas.microsoft.com/office/word/2015/wordml/symex" xmlns:wpg="http://schemas.microsoft.com/office/word/2010/wordprocessingGroup" xmlns:wpi="http://schemas.microsoft.com/office/word/2010/wordprocessingInk" xmlns:wne="http://schemas.microsoft.com/office/word/2006/wordml" xmlns:wps="http://schemas.microsoft.com/office/word/2010/wordprocessingShape" mc:Ignorable="w14 w15 w16se w16cid w16 w16cex wp14">
+  <w:footnote w:type="separator" w:id="-1">
+    <w:p>
+      <w:r>
+        <w:separator/>
+      </w:r>
+    </w:p>
+  </w:footnote>
+  <w:footnote w:type="continuationSeparator" w:id="0">
+    <w:p>
+      <w:r>
+        <w:continuationSeparator/>
+      </w:r>
+    </w:p>
+  </w:footnote>
+</w:footnotes>
 </file>
 
 <file path=word/styles.xml><?xml version="1.0" encoding="utf-8"?>
@@ -794,6 +907,7 @@
   <w:style w:type="character" w:default="1" w:styleId="a0">
     <w:name w:val="Default Paragraph Font"/>
     <w:uiPriority w:val="1"/>
+    <w:semiHidden/>
     <w:unhideWhenUsed/>
   </w:style>
   <w:style w:type="table" w:default="1" w:styleId="a1">
@@ -835,6 +949,71 @@
     <w:basedOn w:val="a0"/>
     <w:link w:val="MTDisplayEquation"/>
     <w:rsid w:val="00EE36FA"/>
+  </w:style>
+  <w:style w:type="paragraph" w:styleId="a3">
+    <w:name w:val="header"/>
+    <w:basedOn w:val="a"/>
+    <w:link w:val="a4"/>
+    <w:uiPriority w:val="99"/>
+    <w:unhideWhenUsed/>
+    <w:rsid w:val="00A64D8F"/>
+    <w:pPr>
+      <w:pBdr>
+        <w:bottom w:val="single" w:sz="6" w:space="1" w:color="auto"/>
+      </w:pBdr>
+      <w:tabs>
+        <w:tab w:val="center" w:pos="4153"/>
+        <w:tab w:val="right" w:pos="8306"/>
+      </w:tabs>
+      <w:snapToGrid w:val="0"/>
+      <w:jc w:val="center"/>
+    </w:pPr>
+    <w:rPr>
+      <w:sz w:val="18"/>
+      <w:szCs w:val="18"/>
+    </w:rPr>
+  </w:style>
+  <w:style w:type="character" w:customStyle="1" w:styleId="a4">
+    <w:name w:val="页眉 字符"/>
+    <w:basedOn w:val="a0"/>
+    <w:link w:val="a3"/>
+    <w:uiPriority w:val="99"/>
+    <w:rsid w:val="00A64D8F"/>
+    <w:rPr>
+      <w:sz w:val="18"/>
+      <w:szCs w:val="18"/>
+    </w:rPr>
+  </w:style>
+  <w:style w:type="paragraph" w:styleId="a5">
+    <w:name w:val="footer"/>
+    <w:basedOn w:val="a"/>
+    <w:link w:val="a6"/>
+    <w:uiPriority w:val="99"/>
+    <w:unhideWhenUsed/>
+    <w:rsid w:val="00A64D8F"/>
+    <w:pPr>
+      <w:tabs>
+        <w:tab w:val="center" w:pos="4153"/>
+        <w:tab w:val="right" w:pos="8306"/>
+      </w:tabs>
+      <w:snapToGrid w:val="0"/>
+      <w:jc w:val="left"/>
+    </w:pPr>
+    <w:rPr>
+      <w:sz w:val="18"/>
+      <w:szCs w:val="18"/>
+    </w:rPr>
+  </w:style>
+  <w:style w:type="character" w:customStyle="1" w:styleId="a6">
+    <w:name w:val="页脚 字符"/>
+    <w:basedOn w:val="a0"/>
+    <w:link w:val="a5"/>
+    <w:uiPriority w:val="99"/>
+    <w:rsid w:val="00A64D8F"/>
+    <w:rPr>
+      <w:sz w:val="18"/>
+      <w:szCs w:val="18"/>
+    </w:rPr>
   </w:style>
 </w:styles>
 </file>
